--- a/CapstoneProject/Project Details/ICIN Bank.docx
+++ b/CapstoneProject/Project Details/ICIN Bank.docx
@@ -21,26 +21,166 @@
           <w:lang w:val="en-US"/>
         </w:rPr>
       </w:pPr>
-      <w:proofErr w:type="spellStart"/>
-      <w:r>
-        <w:rPr>
-          <w:lang w:val="en-US"/>
-        </w:rPr>
-        <w:t>HomePage</w:t>
-      </w:r>
-      <w:proofErr w:type="spellEnd"/>
-    </w:p>
-    <w:p>
-      <w:pPr>
-        <w:rPr>
-          <w:lang w:val="en-US"/>
-        </w:rPr>
-      </w:pPr>
-      <w:r>
+      <w:r>
+        <w:rPr>
+          <w:lang w:val="en-US"/>
+        </w:rPr>
+        <w:t>Use Case</w:t>
+      </w:r>
+    </w:p>
+    <w:p>
+      <w:pPr>
         <w:rPr>
           <w:noProof/>
           <w:lang w:eastAsia="en-IN"/>
         </w:rPr>
+      </w:pPr>
+    </w:p>
+    <w:p>
+      <w:pPr>
+        <w:rPr>
+          <w:lang w:val="en-US"/>
+        </w:rPr>
+      </w:pPr>
+      <w:r>
+        <w:rPr>
+          <w:noProof/>
+          <w:lang w:eastAsia="en-IN"/>
+        </w:rPr>
+        <w:drawing>
+          <wp:inline distT="0" distB="0" distL="0" distR="0" wp14:anchorId="3ACA3FD1" wp14:editId="1A1A6973">
+            <wp:extent cx="5019169" cy="2057400"/>
+            <wp:effectExtent l="0" t="0" r="0" b="0"/>
+            <wp:docPr id="11" name="Picture 11"/>
+            <wp:cNvGraphicFramePr>
+              <a:graphicFrameLocks xmlns:a="http://schemas.openxmlformats.org/drawingml/2006/main" noChangeAspect="1"/>
+            </wp:cNvGraphicFramePr>
+            <a:graphic xmlns:a="http://schemas.openxmlformats.org/drawingml/2006/main">
+              <a:graphicData uri="http://schemas.openxmlformats.org/drawingml/2006/picture">
+                <pic:pic xmlns:pic="http://schemas.openxmlformats.org/drawingml/2006/picture">
+                  <pic:nvPicPr>
+                    <pic:cNvPr id="1" name=""/>
+                    <pic:cNvPicPr/>
+                  </pic:nvPicPr>
+                  <pic:blipFill rotWithShape="1">
+                    <a:blip r:embed="rId5"/>
+                    <a:srcRect l="9051" t="19917" r="3350" b="16222"/>
+                    <a:stretch/>
+                  </pic:blipFill>
+                  <pic:spPr bwMode="auto">
+                    <a:xfrm>
+                      <a:off x="0" y="0"/>
+                      <a:ext cx="5020690" cy="2058024"/>
+                    </a:xfrm>
+                    <a:prstGeom prst="rect">
+                      <a:avLst/>
+                    </a:prstGeom>
+                    <a:ln>
+                      <a:noFill/>
+                    </a:ln>
+                    <a:extLst>
+                      <a:ext uri="{53640926-AAD7-44D8-BBD7-CCE9431645EC}">
+                        <a14:shadowObscured xmlns:a14="http://schemas.microsoft.com/office/drawing/2010/main"/>
+                      </a:ext>
+                    </a:extLst>
+                  </pic:spPr>
+                </pic:pic>
+              </a:graphicData>
+            </a:graphic>
+          </wp:inline>
+        </w:drawing>
+      </w:r>
+    </w:p>
+    <w:p>
+      <w:pPr>
+        <w:rPr>
+          <w:noProof/>
+          <w:lang w:eastAsia="en-IN"/>
+        </w:rPr>
+      </w:pPr>
+    </w:p>
+    <w:p>
+      <w:pPr>
+        <w:rPr>
+          <w:lang w:val="en-US"/>
+        </w:rPr>
+      </w:pPr>
+      <w:r>
+        <w:rPr>
+          <w:noProof/>
+          <w:lang w:eastAsia="en-IN"/>
+        </w:rPr>
+        <w:drawing>
+          <wp:inline distT="0" distB="0" distL="0" distR="0" wp14:anchorId="0393AE20" wp14:editId="0B352BD2">
+            <wp:extent cx="5547946" cy="2636746"/>
+            <wp:effectExtent l="0" t="0" r="0" b="0"/>
+            <wp:docPr id="12" name="Picture 12"/>
+            <wp:cNvGraphicFramePr>
+              <a:graphicFrameLocks xmlns:a="http://schemas.openxmlformats.org/drawingml/2006/main" noChangeAspect="1"/>
+            </wp:cNvGraphicFramePr>
+            <a:graphic xmlns:a="http://schemas.openxmlformats.org/drawingml/2006/main">
+              <a:graphicData uri="http://schemas.openxmlformats.org/drawingml/2006/picture">
+                <pic:pic xmlns:pic="http://schemas.openxmlformats.org/drawingml/2006/picture">
+                  <pic:nvPicPr>
+                    <pic:cNvPr id="1" name=""/>
+                    <pic:cNvPicPr/>
+                  </pic:nvPicPr>
+                  <pic:blipFill rotWithShape="1">
+                    <a:blip r:embed="rId6"/>
+                    <a:srcRect l="13041" t="20189" r="9484" b="14323"/>
+                    <a:stretch/>
+                  </pic:blipFill>
+                  <pic:spPr bwMode="auto">
+                    <a:xfrm>
+                      <a:off x="0" y="0"/>
+                      <a:ext cx="5552450" cy="2638887"/>
+                    </a:xfrm>
+                    <a:prstGeom prst="rect">
+                      <a:avLst/>
+                    </a:prstGeom>
+                    <a:ln>
+                      <a:noFill/>
+                    </a:ln>
+                    <a:extLst>
+                      <a:ext uri="{53640926-AAD7-44D8-BBD7-CCE9431645EC}">
+                        <a14:shadowObscured xmlns:a14="http://schemas.microsoft.com/office/drawing/2010/main"/>
+                      </a:ext>
+                    </a:extLst>
+                  </pic:spPr>
+                </pic:pic>
+              </a:graphicData>
+            </a:graphic>
+          </wp:inline>
+        </w:drawing>
+      </w:r>
+    </w:p>
+    <w:p>
+      <w:pPr>
+        <w:rPr>
+          <w:lang w:val="en-US"/>
+        </w:rPr>
+      </w:pPr>
+      <w:proofErr w:type="spellStart"/>
+      <w:r>
+        <w:rPr>
+          <w:lang w:val="en-US"/>
+        </w:rPr>
+        <w:t>HomePage</w:t>
+      </w:r>
+      <w:proofErr w:type="spellEnd"/>
+    </w:p>
+    <w:p>
+      <w:pPr>
+        <w:rPr>
+          <w:lang w:val="en-US"/>
+        </w:rPr>
+      </w:pPr>
+      <w:r>
+        <w:rPr>
+          <w:noProof/>
+          <w:lang w:eastAsia="en-IN"/>
+        </w:rPr>
+        <w:lastRenderedPageBreak/>
         <w:drawing>
           <wp:inline distT="0" distB="0" distL="0" distR="0">
             <wp:extent cx="5114925" cy="2603131"/>
@@ -59,7 +199,7 @@
                     </pic:cNvPicPr>
                   </pic:nvPicPr>
                   <pic:blipFill rotWithShape="1">
-                    <a:blip r:embed="rId5">
+                    <a:blip r:embed="rId7">
                       <a:extLst>
                         <a:ext uri="{28A0092B-C50C-407E-A947-70E740481C1C}">
                           <a14:useLocalDpi xmlns:a14="http://schemas.microsoft.com/office/drawing/2010/main" val="0"/>
@@ -142,7 +282,7 @@
                     <pic:cNvPicPr/>
                   </pic:nvPicPr>
                   <pic:blipFill rotWithShape="1">
-                    <a:blip r:embed="rId6"/>
+                    <a:blip r:embed="rId8"/>
                     <a:srcRect l="39719" t="34877" r="37680" b="28551"/>
                     <a:stretch/>
                   </pic:blipFill>
@@ -229,7 +369,6 @@
         <w:rPr>
           <w:lang w:val="en-US"/>
         </w:rPr>
-        <w:lastRenderedPageBreak/>
         <w:t>If wrong credentials</w:t>
       </w:r>
     </w:p>
@@ -244,6 +383,7 @@
           <w:noProof/>
           <w:lang w:eastAsia="en-IN"/>
         </w:rPr>
+        <w:lastRenderedPageBreak/>
         <w:drawing>
           <wp:inline distT="0" distB="0" distL="0" distR="0" wp14:anchorId="00CBE6CB" wp14:editId="2961A941">
             <wp:extent cx="3762375" cy="3361750"/>
@@ -260,7 +400,7 @@
                     <pic:cNvPicPr/>
                   </pic:nvPicPr>
                   <pic:blipFill rotWithShape="1">
-                    <a:blip r:embed="rId7"/>
+                    <a:blip r:embed="rId9"/>
                     <a:srcRect l="2659" t="21281" r="61445" b="21675"/>
                     <a:stretch/>
                   </pic:blipFill>
@@ -351,7 +491,7 @@
                     <pic:cNvPicPr/>
                   </pic:nvPicPr>
                   <pic:blipFill rotWithShape="1">
-                    <a:blip r:embed="rId8"/>
+                    <a:blip r:embed="rId10"/>
                     <a:srcRect l="11965" t="28670" r="8931" b="21084"/>
                     <a:stretch/>
                   </pic:blipFill>
@@ -447,7 +587,7 @@
                     <pic:cNvPicPr/>
                   </pic:nvPicPr>
                   <pic:blipFill rotWithShape="1">
-                    <a:blip r:embed="rId9"/>
+                    <a:blip r:embed="rId11"/>
                     <a:srcRect l="13960" t="21281" r="11091" b="15468"/>
                     <a:stretch/>
                   </pic:blipFill>
@@ -550,7 +690,7 @@
                     <pic:cNvPicPr/>
                   </pic:nvPicPr>
                   <pic:blipFill rotWithShape="1">
-                    <a:blip r:embed="rId10"/>
+                    <a:blip r:embed="rId12"/>
                     <a:srcRect l="9639" t="28670" r="13915" b="26108"/>
                     <a:stretch/>
                   </pic:blipFill>
@@ -829,7 +969,7 @@
                     <pic:cNvPicPr/>
                   </pic:nvPicPr>
                   <pic:blipFill rotWithShape="1">
-                    <a:blip r:embed="rId11"/>
+                    <a:blip r:embed="rId13"/>
                     <a:srcRect l="30911" t="17734" r="30368" b="13695"/>
                     <a:stretch/>
                   </pic:blipFill>
@@ -949,7 +1089,7 @@
                     <pic:cNvPicPr/>
                   </pic:nvPicPr>
                   <pic:blipFill rotWithShape="1">
-                    <a:blip r:embed="rId12"/>
+                    <a:blip r:embed="rId14"/>
                     <a:srcRect l="10137" t="14483" r="9428" b="16650"/>
                     <a:stretch/>
                   </pic:blipFill>
@@ -1053,7 +1193,7 @@
                     <pic:cNvPicPr/>
                   </pic:nvPicPr>
                   <pic:blipFill rotWithShape="1">
-                    <a:blip r:embed="rId13"/>
+                    <a:blip r:embed="rId15"/>
                     <a:srcRect l="8310" t="13892" r="7933" b="50640"/>
                     <a:stretch/>
                   </pic:blipFill>
@@ -1147,7 +1287,7 @@
                     <pic:cNvPicPr/>
                   </pic:nvPicPr>
                   <pic:blipFill rotWithShape="1">
-                    <a:blip r:embed="rId14"/>
+                    <a:blip r:embed="rId16"/>
                     <a:srcRect l="9639" t="48768" r="8431" b="16060"/>
                     <a:stretch/>
                   </pic:blipFill>
@@ -1197,16 +1337,16 @@
           <w:lang w:val="en-US"/>
         </w:rPr>
       </w:pPr>
+    </w:p>
+    <w:p>
+      <w:pPr>
+        <w:rPr>
+          <w:b/>
+          <w:lang w:val="en-US"/>
+        </w:rPr>
+      </w:pPr>
       <w:bookmarkStart w:id="0" w:name="_GoBack"/>
       <w:bookmarkEnd w:id="0"/>
-    </w:p>
-    <w:p>
-      <w:pPr>
-        <w:rPr>
-          <w:b/>
-          <w:lang w:val="en-US"/>
-        </w:rPr>
-      </w:pPr>
     </w:p>
     <w:sectPr>
       <w:pgSz w:w="11906" w:h="16838"/>

--- a/CapstoneProject/Project Details/ICIN Bank.docx
+++ b/CapstoneProject/Project Details/ICIN Bank.docx
@@ -1345,6 +1345,214 @@
           <w:lang w:val="en-US"/>
         </w:rPr>
       </w:pPr>
+      <w:r>
+        <w:rPr>
+          <w:b/>
+          <w:noProof/>
+          <w:lang w:eastAsia="en-IN"/>
+        </w:rPr>
+        <w:drawing>
+          <wp:inline distT="0" distB="0" distL="0" distR="0">
+            <wp:extent cx="5723890" cy="1979930"/>
+            <wp:effectExtent l="0" t="0" r="0" b="1270"/>
+            <wp:docPr id="13" name="Picture 13"/>
+            <wp:cNvGraphicFramePr>
+              <a:graphicFrameLocks xmlns:a="http://schemas.openxmlformats.org/drawingml/2006/main" noChangeAspect="1"/>
+            </wp:cNvGraphicFramePr>
+            <a:graphic xmlns:a="http://schemas.openxmlformats.org/drawingml/2006/main">
+              <a:graphicData uri="http://schemas.openxmlformats.org/drawingml/2006/picture">
+                <pic:pic xmlns:pic="http://schemas.openxmlformats.org/drawingml/2006/picture">
+                  <pic:nvPicPr>
+                    <pic:cNvPr id="0" name="Picture 1"/>
+                    <pic:cNvPicPr>
+                      <a:picLocks noChangeAspect="1" noChangeArrowheads="1"/>
+                    </pic:cNvPicPr>
+                  </pic:nvPicPr>
+                  <pic:blipFill>
+                    <a:blip r:embed="rId17">
+                      <a:extLst>
+                        <a:ext uri="{28A0092B-C50C-407E-A947-70E740481C1C}">
+                          <a14:useLocalDpi xmlns:a14="http://schemas.microsoft.com/office/drawing/2010/main" val="0"/>
+                        </a:ext>
+                      </a:extLst>
+                    </a:blip>
+                    <a:srcRect/>
+                    <a:stretch>
+                      <a:fillRect/>
+                    </a:stretch>
+                  </pic:blipFill>
+                  <pic:spPr bwMode="auto">
+                    <a:xfrm>
+                      <a:off x="0" y="0"/>
+                      <a:ext cx="5723890" cy="1979930"/>
+                    </a:xfrm>
+                    <a:prstGeom prst="rect">
+                      <a:avLst/>
+                    </a:prstGeom>
+                    <a:noFill/>
+                    <a:ln>
+                      <a:noFill/>
+                    </a:ln>
+                  </pic:spPr>
+                </pic:pic>
+              </a:graphicData>
+            </a:graphic>
+          </wp:inline>
+        </w:drawing>
+      </w:r>
+    </w:p>
+    <w:p>
+      <w:pPr>
+        <w:rPr>
+          <w:b/>
+          <w:lang w:val="en-US"/>
+        </w:rPr>
+      </w:pPr>
+      <w:r>
+        <w:rPr>
+          <w:b/>
+          <w:noProof/>
+          <w:lang w:eastAsia="en-IN"/>
+        </w:rPr>
+        <w:lastRenderedPageBreak/>
+        <w:drawing>
+          <wp:inline distT="0" distB="0" distL="0" distR="0">
+            <wp:extent cx="5731510" cy="2656840"/>
+            <wp:effectExtent l="133350" t="133350" r="154940" b="162560"/>
+            <wp:docPr id="14" name="Picture 14"/>
+            <wp:cNvGraphicFramePr>
+              <a:graphicFrameLocks xmlns:a="http://schemas.openxmlformats.org/drawingml/2006/main" noChangeAspect="1"/>
+            </wp:cNvGraphicFramePr>
+            <a:graphic xmlns:a="http://schemas.openxmlformats.org/drawingml/2006/main">
+              <a:graphicData uri="http://schemas.openxmlformats.org/drawingml/2006/picture">
+                <pic:pic xmlns:pic="http://schemas.openxmlformats.org/drawingml/2006/picture">
+                  <pic:nvPicPr>
+                    <pic:cNvPr id="0" name="Picture 2"/>
+                    <pic:cNvPicPr>
+                      <a:picLocks noChangeAspect="1" noChangeArrowheads="1"/>
+                    </pic:cNvPicPr>
+                  </pic:nvPicPr>
+                  <pic:blipFill>
+                    <a:blip r:embed="rId18">
+                      <a:extLst>
+                        <a:ext uri="{28A0092B-C50C-407E-A947-70E740481C1C}">
+                          <a14:useLocalDpi xmlns:a14="http://schemas.microsoft.com/office/drawing/2010/main" val="0"/>
+                        </a:ext>
+                      </a:extLst>
+                    </a:blip>
+                    <a:srcRect/>
+                    <a:stretch>
+                      <a:fillRect/>
+                    </a:stretch>
+                  </pic:blipFill>
+                  <pic:spPr bwMode="auto">
+                    <a:xfrm>
+                      <a:off x="0" y="0"/>
+                      <a:ext cx="5731510" cy="2656840"/>
+                    </a:xfrm>
+                    <a:prstGeom prst="rect">
+                      <a:avLst/>
+                    </a:prstGeom>
+                    <a:solidFill>
+                      <a:srgbClr val="FFFFFF">
+                        <a:shade val="85000"/>
+                      </a:srgbClr>
+                    </a:solidFill>
+                    <a:ln w="88900" cap="sq">
+                      <a:solidFill>
+                        <a:srgbClr val="FFFFFF"/>
+                      </a:solidFill>
+                      <a:miter lim="800000"/>
+                    </a:ln>
+                    <a:effectLst>
+                      <a:outerShdw blurRad="55000" dist="18000" dir="5400000" algn="tl" rotWithShape="0">
+                        <a:srgbClr val="000000">
+                          <a:alpha val="40000"/>
+                        </a:srgbClr>
+                      </a:outerShdw>
+                    </a:effectLst>
+                    <a:scene3d>
+                      <a:camera prst="orthographicFront"/>
+                      <a:lightRig rig="twoPt" dir="t">
+                        <a:rot lat="0" lon="0" rev="7200000"/>
+                      </a:lightRig>
+                    </a:scene3d>
+                    <a:sp3d>
+                      <a:bevelT w="25400" h="19050"/>
+                      <a:contourClr>
+                        <a:srgbClr val="FFFFFF"/>
+                      </a:contourClr>
+                    </a:sp3d>
+                  </pic:spPr>
+                </pic:pic>
+              </a:graphicData>
+            </a:graphic>
+          </wp:inline>
+        </w:drawing>
+      </w:r>
+    </w:p>
+    <w:p>
+      <w:pPr>
+        <w:rPr>
+          <w:b/>
+          <w:lang w:val="en-US"/>
+        </w:rPr>
+      </w:pPr>
+      <w:r>
+        <w:rPr>
+          <w:b/>
+          <w:noProof/>
+          <w:lang w:eastAsia="en-IN"/>
+        </w:rPr>
+        <w:drawing>
+          <wp:inline distT="0" distB="0" distL="0" distR="0">
+            <wp:extent cx="5723890" cy="2044700"/>
+            <wp:effectExtent l="0" t="0" r="0" b="0"/>
+            <wp:docPr id="15" name="Picture 15"/>
+            <wp:cNvGraphicFramePr>
+              <a:graphicFrameLocks xmlns:a="http://schemas.openxmlformats.org/drawingml/2006/main" noChangeAspect="1"/>
+            </wp:cNvGraphicFramePr>
+            <a:graphic xmlns:a="http://schemas.openxmlformats.org/drawingml/2006/main">
+              <a:graphicData uri="http://schemas.openxmlformats.org/drawingml/2006/picture">
+                <pic:pic xmlns:pic="http://schemas.openxmlformats.org/drawingml/2006/picture">
+                  <pic:nvPicPr>
+                    <pic:cNvPr id="0" name="Picture 3"/>
+                    <pic:cNvPicPr>
+                      <a:picLocks noChangeAspect="1" noChangeArrowheads="1"/>
+                    </pic:cNvPicPr>
+                  </pic:nvPicPr>
+                  <pic:blipFill>
+                    <a:blip r:embed="rId19">
+                      <a:extLst>
+                        <a:ext uri="{28A0092B-C50C-407E-A947-70E740481C1C}">
+                          <a14:useLocalDpi xmlns:a14="http://schemas.microsoft.com/office/drawing/2010/main" val="0"/>
+                        </a:ext>
+                      </a:extLst>
+                    </a:blip>
+                    <a:srcRect/>
+                    <a:stretch>
+                      <a:fillRect/>
+                    </a:stretch>
+                  </pic:blipFill>
+                  <pic:spPr bwMode="auto">
+                    <a:xfrm>
+                      <a:off x="0" y="0"/>
+                      <a:ext cx="5723890" cy="2044700"/>
+                    </a:xfrm>
+                    <a:prstGeom prst="rect">
+                      <a:avLst/>
+                    </a:prstGeom>
+                    <a:noFill/>
+                    <a:ln>
+                      <a:noFill/>
+                    </a:ln>
+                  </pic:spPr>
+                </pic:pic>
+              </a:graphicData>
+            </a:graphic>
+          </wp:inline>
+        </w:drawing>
+      </w:r>
       <w:bookmarkStart w:id="0" w:name="_GoBack"/>
       <w:bookmarkEnd w:id="0"/>
     </w:p>
